--- a/PROCESO PARA RESTAURACION DE BASE DE DATOS POR SSH AL SERVIDOR.docx
+++ b/PROCESO PARA RESTAURACION DE BASE DE DATOS POR SSH AL SERVIDOR.docx
@@ -36,31 +36,7 @@
         </w:rPr>
       </w:pPr>
       <w:r>
-        <w:t xml:space="preserve">Subir </w:t>
-      </w:r>
-      <w:proofErr w:type="spellStart"/>
-      <w:r>
-        <w:t>zip</w:t>
-      </w:r>
-      <w:proofErr w:type="spellEnd"/>
-      <w:r>
-        <w:t xml:space="preserve"> de respaldo de base de datos al </w:t>
-      </w:r>
-      <w:proofErr w:type="spellStart"/>
-      <w:r>
-        <w:t>public_html</w:t>
-      </w:r>
-      <w:proofErr w:type="spellEnd"/>
-      <w:r>
-        <w:t xml:space="preserve"> del </w:t>
-      </w:r>
-      <w:proofErr w:type="spellStart"/>
-      <w:r>
-        <w:t>cPanel</w:t>
-      </w:r>
-      <w:proofErr w:type="spellEnd"/>
-      <w:r>
-        <w:t xml:space="preserve"> de respaldo y descomprimirlo.</w:t>
+        <w:t>Subir zip de respaldo de base de datos al public_html del cPanel de respaldo y descomprimirlo.</w:t>
       </w:r>
     </w:p>
     <w:p>
@@ -75,15 +51,7 @@
         </w:rPr>
       </w:pPr>
       <w:r>
-        <w:t xml:space="preserve">Si la base de datos en el </w:t>
-      </w:r>
-      <w:proofErr w:type="spellStart"/>
-      <w:r>
-        <w:t>cPanel</w:t>
-      </w:r>
-      <w:proofErr w:type="spellEnd"/>
-      <w:r>
-        <w:t xml:space="preserve"> de respaldo no está creada, se debe crear antes de correr el script de la base de datos</w:t>
+        <w:t>Si la base de datos en el cPanel de respaldo no está creada, se debe crear antes de correr el script de la base de datos</w:t>
       </w:r>
       <w:r>
         <w:t>.</w:t>
@@ -156,15 +124,7 @@
         </w:drawing>
       </w:r>
       <w:r>
-        <w:t xml:space="preserve">Ingresar por </w:t>
-      </w:r>
-      <w:proofErr w:type="spellStart"/>
-      <w:r>
-        <w:t>putty</w:t>
-      </w:r>
-      <w:proofErr w:type="spellEnd"/>
-      <w:r>
-        <w:t xml:space="preserve"> al servidor de respaldo de la siguiente manera.</w:t>
+        <w:t>Ingresar por putty al servidor de respaldo de la siguiente manera.</w:t>
       </w:r>
     </w:p>
     <w:p>
@@ -180,15 +140,7 @@
         <w:t>Ingresar</w:t>
       </w:r>
       <w:r>
-        <w:t xml:space="preserve"> la </w:t>
-      </w:r>
-      <w:proofErr w:type="spellStart"/>
-      <w:r>
-        <w:t>ip</w:t>
-      </w:r>
-      <w:proofErr w:type="spellEnd"/>
-      <w:r>
-        <w:t xml:space="preserve"> del servidor, dejar el puerto por defecto que es 22 y darle clic en open para iniciar sesión.</w:t>
+        <w:t xml:space="preserve"> la ip del servidor, dejar el puerto por defecto que es 22 y darle clic en open para iniciar sesión.</w:t>
       </w:r>
     </w:p>
     <w:p>
@@ -238,39 +190,7 @@
     <w:p/>
     <w:p>
       <w:r>
-        <w:t xml:space="preserve">Ingresar en </w:t>
-      </w:r>
-      <w:proofErr w:type="spellStart"/>
-      <w:r>
-        <w:t>login</w:t>
-      </w:r>
-      <w:proofErr w:type="spellEnd"/>
-      <w:r>
-        <w:t xml:space="preserve"> as: el usuario y presionar </w:t>
-      </w:r>
-      <w:proofErr w:type="spellStart"/>
-      <w:r>
-        <w:t>enter</w:t>
-      </w:r>
-      <w:proofErr w:type="spellEnd"/>
-      <w:r>
-        <w:t xml:space="preserve">, luego escribir el </w:t>
-      </w:r>
-      <w:proofErr w:type="spellStart"/>
-      <w:r>
-        <w:t>password</w:t>
-      </w:r>
-      <w:proofErr w:type="spellEnd"/>
-      <w:r>
-        <w:t xml:space="preserve"> (tener en cuenta que no se verán las letras al escribir el </w:t>
-      </w:r>
-      <w:proofErr w:type="spellStart"/>
-      <w:r>
-        <w:t>password</w:t>
-      </w:r>
-      <w:proofErr w:type="spellEnd"/>
-      <w:r>
-        <w:t xml:space="preserve">, entonces tener cuidado de </w:t>
+        <w:t xml:space="preserve">Ingresar en login as: el usuario y presionar enter, luego escribir el password (tener en cuenta que no se verán las letras al escribir el password, entonces tener cuidado de </w:t>
       </w:r>
       <w:r>
         <w:t>cómo</w:t>
@@ -361,21 +281,7 @@
         <w:rPr>
           <w:lang w:val="en-US"/>
         </w:rPr>
-        <w:t>cd /home/factura2019/</w:t>
-      </w:r>
-      <w:proofErr w:type="spellStart"/>
-      <w:r>
-        <w:rPr>
-          <w:lang w:val="en-US"/>
-        </w:rPr>
-        <w:t>public_html</w:t>
-      </w:r>
-      <w:proofErr w:type="spellEnd"/>
-      <w:r>
-        <w:rPr>
-          <w:lang w:val="en-US"/>
-        </w:rPr>
-        <w:t>/</w:t>
+        <w:t>cd /home/factura2019/public_html/</w:t>
       </w:r>
     </w:p>
     <w:p>
@@ -435,82 +341,45 @@
     </w:p>
     <w:p>
       <w:r>
-        <w:t xml:space="preserve">Luego con la base de datos descomprimida en el </w:t>
-      </w:r>
-      <w:proofErr w:type="spellStart"/>
-      <w:r>
-        <w:t>public_html</w:t>
-      </w:r>
-      <w:proofErr w:type="spellEnd"/>
+        <w:t>Luego con la base de datos descomprimida en el public_html</w:t>
+      </w:r>
       <w:r>
         <w:t xml:space="preserve"> se ejecuta el siguiente comando para cargarla.</w:t>
       </w:r>
     </w:p>
     <w:p>
-      <w:proofErr w:type="spellStart"/>
-      <w:r>
-        <w:t>mysql</w:t>
-      </w:r>
-      <w:proofErr w:type="spellEnd"/>
-      <w:r>
-        <w:t xml:space="preserve"> </w:t>
-      </w:r>
-      <w:proofErr w:type="spellStart"/>
-      <w:r>
-        <w:t>nombre_basededatos_server</w:t>
-      </w:r>
-      <w:proofErr w:type="spellEnd"/>
-      <w:r>
-        <w:t xml:space="preserve"> </w:t>
+      <w:r>
+        <w:t xml:space="preserve">mysql </w:t>
+      </w:r>
+      <w:r>
+        <w:t xml:space="preserve">nombre_basededatos_server </w:t>
       </w:r>
       <w:r>
         <w:t xml:space="preserve">&lt; </w:t>
       </w:r>
-      <w:proofErr w:type="spellStart"/>
       <w:r>
         <w:t>respaldo</w:t>
       </w:r>
       <w:r>
         <w:t>.sql</w:t>
       </w:r>
-      <w:proofErr w:type="spellEnd"/>
     </w:p>
     <w:p/>
     <w:p>
       <w:r>
         <w:t xml:space="preserve">Un </w:t>
       </w:r>
-      <w:proofErr w:type="gramStart"/>
       <w:r>
         <w:t>ejemplo seria</w:t>
       </w:r>
-      <w:proofErr w:type="gramEnd"/>
-      <w:r>
-        <w:t xml:space="preserve"> </w:t>
-      </w:r>
-      <w:proofErr w:type="spellStart"/>
-      <w:r>
-        <w:t>asi</w:t>
-      </w:r>
-      <w:proofErr w:type="spellEnd"/>
-      <w:r>
-        <w:t>:</w:t>
-      </w:r>
-    </w:p>
-    <w:p>
-      <w:proofErr w:type="spellStart"/>
-      <w:r>
-        <w:t>mysql</w:t>
-      </w:r>
-      <w:proofErr w:type="spellEnd"/>
-      <w:r>
-        <w:t xml:space="preserve"> factura2019_fashion &lt; </w:t>
-      </w:r>
-      <w:proofErr w:type="spellStart"/>
-      <w:r>
-        <w:t>factura_infashion.sql</w:t>
-      </w:r>
-      <w:proofErr w:type="spellEnd"/>
+      <w:r>
+        <w:t xml:space="preserve"> asi:</w:t>
+      </w:r>
+    </w:p>
+    <w:p>
+      <w:r>
+        <w:t>mysql factura2019_fashion &lt; factura_infashion.sql</w:t>
+      </w:r>
     </w:p>
     <w:p>
       <w:r>
@@ -559,6 +428,62 @@
     <w:p>
       <w:r>
         <w:t>Y esperar a que finalice la ejecución en la consola.</w:t>
+      </w:r>
+    </w:p>
+    <w:p/>
+    <w:p>
+      <w:r>
+        <w:t>Si la base de datos no carga los procedimientos almacenados (SP), se deben bajar del repositorio de github en:</w:t>
+      </w:r>
+    </w:p>
+    <w:p>
+      <w:r>
+        <w:rPr>
+          <w:noProof/>
+          <w:lang w:eastAsia="es-CO"/>
+        </w:rPr>
+        <w:lastRenderedPageBreak/>
+        <w:drawing>
+          <wp:inline distT="0" distB="0" distL="0" distR="0" wp14:anchorId="06668617" wp14:editId="569445F7">
+            <wp:extent cx="5612130" cy="4217035"/>
+            <wp:effectExtent l="0" t="0" r="7620" b="0"/>
+            <wp:docPr id="6" name="Imagen 6"/>
+            <wp:cNvGraphicFramePr>
+              <a:graphicFrameLocks xmlns:a="http://schemas.openxmlformats.org/drawingml/2006/main" noChangeAspect="1"/>
+            </wp:cNvGraphicFramePr>
+            <a:graphic xmlns:a="http://schemas.openxmlformats.org/drawingml/2006/main">
+              <a:graphicData uri="http://schemas.openxmlformats.org/drawingml/2006/picture">
+                <pic:pic xmlns:pic="http://schemas.openxmlformats.org/drawingml/2006/picture">
+                  <pic:nvPicPr>
+                    <pic:cNvPr id="1" name=""/>
+                    <pic:cNvPicPr/>
+                  </pic:nvPicPr>
+                  <pic:blipFill>
+                    <a:blip r:embed="rId12"/>
+                    <a:stretch>
+                      <a:fillRect/>
+                    </a:stretch>
+                  </pic:blipFill>
+                  <pic:spPr>
+                    <a:xfrm>
+                      <a:off x="0" y="0"/>
+                      <a:ext cx="5612130" cy="4217035"/>
+                    </a:xfrm>
+                    <a:prstGeom prst="rect">
+                      <a:avLst/>
+                    </a:prstGeom>
+                  </pic:spPr>
+                </pic:pic>
+              </a:graphicData>
+            </a:graphic>
+          </wp:inline>
+        </w:drawing>
+      </w:r>
+    </w:p>
+    <w:p/>
+    <w:p>
+      <w:r>
+        <w:t>Ese archivo txt contiene el código que se ejecuta como un sql dentro de la base dedatos para montar los SP de la base de datos.</w:t>
       </w:r>
       <w:bookmarkStart w:id="0" w:name="_GoBack"/>
       <w:bookmarkEnd w:id="0"/>
